--- a/pdf/recovering-histories/makubaliano-kati-ya-jamii-ya-maa-na-uingereza.docx
+++ b/pdf/recovering-histories/makubaliano-kati-ya-jamii-ya-maa-na-uingereza.docx
@@ -73,6 +73,27 @@
       <w:r>
         <w:rPr/>
         <w:t xml:space="preserve"> Chao Tayiana Maina and Adrian S. Wisnicki</w:t>
+      </w:r>
+    </w:p>
+    <w:p>
+      <w:pPr>
+        <w:pStyle w:val="TextBody"/>
+        <w:rPr/>
+      </w:pPr>
+      <w:r>
+        <w:rPr>
+          <w:i/>
+          <w:iCs/>
+        </w:rPr>
+        <w:t>Mfasiri:</w:t>
+      </w:r>
+      <w:r>
+        <w:rPr/>
+        <w:t xml:space="preserve"> </w:t>
+      </w:r>
+      <w:r>
+        <w:rPr/>
+        <w:t>Onesmus Mziwanda Banda</w:t>
       </w:r>
     </w:p>
     <w:p>
@@ -228,7 +249,21 @@
           <w:i w:val="false"/>
           <w:iCs w:val="false"/>
         </w:rPr>
-        <w:t>.” In “Recovering the Histories of Land Treaties in East and Southern Africa</w:t>
+        <w:t xml:space="preserve">.” </w:t>
+      </w:r>
+      <w:r>
+        <w:rPr>
+          <w:i w:val="false"/>
+          <w:iCs w:val="false"/>
+        </w:rPr>
+        <w:t>Translated by Onesmus Mziwanda Banda.</w:t>
+      </w:r>
+      <w:r>
+        <w:rPr>
+          <w:i w:val="false"/>
+          <w:iCs w:val="false"/>
+        </w:rPr>
+        <w:t xml:space="preserve"> In “Recovering the Histories of Land Treaties in East and Southern Africa</w:t>
       </w:r>
       <w:bookmarkEnd w:id="3"/>
       <w:r>
@@ -333,7 +368,7 @@
               <w:tab w:val="right" w:pos="9360" w:leader="dot"/>
             </w:tabs>
             <w:suppressAutoHyphens w:val="true"/>
-            <w:overflowPunct w:val="false"/>
+            <w:overflowPunct w:val="true"/>
             <w:bidi w:val="0"/>
             <w:spacing w:before="0" w:after="200"/>
             <w:ind w:left="0" w:right="0" w:hanging="0"/>
@@ -379,7 +414,7 @@
               <w:tab w:val="right" w:pos="9360" w:leader="dot"/>
             </w:tabs>
             <w:suppressAutoHyphens w:val="true"/>
-            <w:overflowPunct w:val="false"/>
+            <w:overflowPunct w:val="true"/>
             <w:bidi w:val="0"/>
             <w:spacing w:before="0" w:after="200"/>
             <w:ind w:left="0" w:right="0" w:hanging="0"/>
@@ -408,7 +443,7 @@
               <w:tab w:val="right" w:pos="9360" w:leader="dot"/>
             </w:tabs>
             <w:suppressAutoHyphens w:val="true"/>
-            <w:overflowPunct w:val="false"/>
+            <w:overflowPunct w:val="true"/>
             <w:bidi w:val="0"/>
             <w:spacing w:before="0" w:after="200"/>
             <w:ind w:left="0" w:right="0" w:hanging="0"/>
@@ -437,7 +472,7 @@
               <w:tab w:val="right" w:pos="9360" w:leader="dot"/>
             </w:tabs>
             <w:suppressAutoHyphens w:val="true"/>
-            <w:overflowPunct w:val="false"/>
+            <w:overflowPunct w:val="true"/>
             <w:bidi w:val="0"/>
             <w:spacing w:before="0" w:after="200"/>
             <w:ind w:left="0" w:right="0" w:hanging="0"/>
@@ -466,7 +501,7 @@
               <w:tab w:val="right" w:pos="9360" w:leader="dot"/>
             </w:tabs>
             <w:suppressAutoHyphens w:val="true"/>
-            <w:overflowPunct w:val="false"/>
+            <w:overflowPunct w:val="true"/>
             <w:bidi w:val="0"/>
             <w:spacing w:before="0" w:after="200"/>
             <w:ind w:left="0" w:right="0" w:hanging="0"/>
@@ -495,7 +530,7 @@
               <w:tab w:val="right" w:pos="9360" w:leader="dot"/>
             </w:tabs>
             <w:suppressAutoHyphens w:val="true"/>
-            <w:overflowPunct w:val="false"/>
+            <w:overflowPunct w:val="true"/>
             <w:bidi w:val="0"/>
             <w:spacing w:before="0" w:after="200"/>
             <w:ind w:left="0" w:right="0" w:hanging="0"/>
@@ -524,7 +559,7 @@
               <w:tab w:val="right" w:pos="9360" w:leader="dot"/>
             </w:tabs>
             <w:suppressAutoHyphens w:val="true"/>
-            <w:overflowPunct w:val="false"/>
+            <w:overflowPunct w:val="true"/>
             <w:bidi w:val="0"/>
             <w:spacing w:before="0" w:after="200"/>
             <w:ind w:left="0" w:right="0" w:hanging="0"/>
@@ -553,7 +588,7 @@
               <w:tab w:val="right" w:pos="9360" w:leader="dot"/>
             </w:tabs>
             <w:suppressAutoHyphens w:val="true"/>
-            <w:overflowPunct w:val="false"/>
+            <w:overflowPunct w:val="true"/>
             <w:bidi w:val="0"/>
             <w:spacing w:before="0" w:after="200"/>
             <w:ind w:left="0" w:right="0" w:hanging="0"/>
@@ -1463,19 +1498,7 @@
           <w:rPr>
             <w:rStyle w:val="InternetLink"/>
           </w:rPr>
-          <w:t>[T</w:t>
-        </w:r>
-        <w:r>
-          <w:rPr>
-            <w:rStyle w:val="InternetLink"/>
-          </w:rPr>
-          <w:t>reaty/Agreement of 10 and 15 August 190</w:t>
-        </w:r>
-        <w:r>
-          <w:rPr>
-            <w:rStyle w:val="InternetLink"/>
-          </w:rPr>
-          <w:t>4]</w:t>
+          <w:t>[Treaty/Agreement of 10 and 15 August 1904]</w:t>
         </w:r>
       </w:hyperlink>
       <w:r>
@@ -1537,19 +1560,7 @@
           <w:rPr>
             <w:rStyle w:val="InternetLink"/>
           </w:rPr>
-          <w:t>[T</w:t>
-        </w:r>
-        <w:r>
-          <w:rPr>
-            <w:rStyle w:val="InternetLink"/>
-          </w:rPr>
-          <w:t>eaty/Agreement of 4 and 13 April 191</w:t>
-        </w:r>
-        <w:r>
-          <w:rPr>
-            <w:rStyle w:val="InternetLink"/>
-          </w:rPr>
-          <w:t>1]</w:t>
+          <w:t>[Teaty/Agreement of 4 and 13 April 1911]</w:t>
         </w:r>
       </w:hyperlink>
       <w:r>
@@ -1767,7 +1778,7 @@
     <w:pPr>
       <w:widowControl/>
       <w:suppressAutoHyphens w:val="true"/>
-      <w:overflowPunct w:val="false"/>
+      <w:overflowPunct w:val="true"/>
       <w:bidi w:val="0"/>
       <w:spacing w:before="0" w:after="200"/>
       <w:jc w:val="left"/>
@@ -2542,7 +2553,7 @@
       <w:keepLines/>
       <w:widowControl/>
       <w:suppressAutoHyphens w:val="true"/>
-      <w:overflowPunct w:val="false"/>
+      <w:overflowPunct w:val="true"/>
       <w:bidi w:val="0"/>
       <w:spacing w:before="0" w:after="200"/>
       <w:jc w:val="center"/>
@@ -2565,7 +2576,7 @@
       <w:keepLines/>
       <w:widowControl/>
       <w:suppressAutoHyphens w:val="true"/>
-      <w:overflowPunct w:val="false"/>
+      <w:overflowPunct w:val="true"/>
       <w:bidi w:val="0"/>
       <w:spacing w:before="0" w:after="200"/>
       <w:jc w:val="center"/>
@@ -2762,7 +2773,7 @@
     <w:pPr>
       <w:widowControl/>
       <w:suppressAutoHyphens w:val="true"/>
-      <w:overflowPunct w:val="false"/>
+      <w:overflowPunct w:val="true"/>
       <w:bidi w:val="0"/>
       <w:spacing w:before="0" w:after="0"/>
       <w:jc w:val="left"/>

--- a/pdf/recovering-histories/makubaliano-kati-ya-jamii-ya-maa-na-uingereza.docx
+++ b/pdf/recovering-histories/makubaliano-kati-ya-jamii-ya-maa-na-uingereza.docx
@@ -89,11 +89,7 @@
       </w:r>
       <w:r>
         <w:rPr/>
-        <w:t xml:space="preserve"> </w:t>
-      </w:r>
-      <w:r>
-        <w:rPr/>
-        <w:t>Onesmus Mziwanda Banda</w:t>
+        <w:t xml:space="preserve"> Onesmus Mziwanda Banda</w:t>
       </w:r>
     </w:p>
     <w:p>
@@ -117,7 +113,24 @@
           <w:i w:val="false"/>
           <w:iCs w:val="false"/>
         </w:rPr>
-        <w:t>: “Recovering the Histories of Land Treaties in East and Southern Africa”</w:t>
+        <w:t>: “</w:t>
+      </w:r>
+      <w:hyperlink r:id="rId2">
+        <w:r>
+          <w:rPr>
+            <w:rStyle w:val="InternetLink"/>
+            <w:i w:val="false"/>
+            <w:iCs w:val="false"/>
+          </w:rPr>
+          <w:t>Recovering the Histories of Land Treaties in East and Southern Africa</w:t>
+        </w:r>
+      </w:hyperlink>
+      <w:r>
+        <w:rPr>
+          <w:i w:val="false"/>
+          <w:iCs w:val="false"/>
+        </w:rPr>
+        <w:t>”</w:t>
       </w:r>
     </w:p>
     <w:p>
@@ -153,7 +166,7 @@
         <w:rPr/>
         <w:t xml:space="preserve"> </w:t>
       </w:r>
-      <w:hyperlink r:id="rId2">
+      <w:hyperlink r:id="rId3">
         <w:r>
           <w:rPr>
             <w:rStyle w:val="InternetLink"/>
@@ -169,7 +182,7 @@
         </w:rPr>
         <w:t xml:space="preserve"> and </w:t>
       </w:r>
-      <w:hyperlink r:id="rId3">
+      <w:hyperlink r:id="rId4">
         <w:r>
           <w:rPr>
             <w:rStyle w:val="InternetLink"/>
@@ -212,7 +225,7 @@
         </w:rPr>
         <w:t xml:space="preserve">Leseni: </w:t>
       </w:r>
-      <w:hyperlink r:id="rId4">
+      <w:hyperlink r:id="rId5">
         <w:r>
           <w:rPr>
             <w:rStyle w:val="InternetLink"/>
@@ -249,59 +262,45 @@
           <w:i w:val="false"/>
           <w:iCs w:val="false"/>
         </w:rPr>
-        <w:t xml:space="preserve">.” </w:t>
-      </w:r>
+        <w:t>.” Translated by Onesmus Mziwanda Banda. In “Recovering the Histories of Land Treaties in East and Southern Africa</w:t>
+      </w:r>
+      <w:bookmarkEnd w:id="3"/>
       <w:r>
         <w:rPr>
           <w:i w:val="false"/>
           <w:iCs w:val="false"/>
         </w:rPr>
-        <w:t>Translated by Onesmus Mziwanda Banda.</w:t>
+        <w:t xml:space="preserve">.” </w:t>
+      </w:r>
+      <w:r>
+        <w:rPr>
+          <w:i/>
+          <w:iCs w:val="false"/>
+        </w:rPr>
+        <w:t>The Ardhi Initiative</w:t>
       </w:r>
       <w:r>
         <w:rPr>
           <w:i w:val="false"/>
           <w:iCs w:val="false"/>
         </w:rPr>
-        <w:t xml:space="preserve"> In “Recovering the Histories of Land Treaties in East and Southern Africa</w:t>
-      </w:r>
-      <w:bookmarkEnd w:id="3"/>
+        <w:t xml:space="preserve">; </w:t>
+      </w:r>
+      <w:r>
+        <w:rPr>
+          <w:i/>
+          <w:iCs w:val="false"/>
+        </w:rPr>
+        <w:t>One More Voice</w:t>
+      </w:r>
       <w:r>
         <w:rPr>
           <w:i w:val="false"/>
           <w:iCs w:val="false"/>
         </w:rPr>
-        <w:t xml:space="preserve">.” </w:t>
-      </w:r>
-      <w:r>
-        <w:rPr>
-          <w:i/>
-          <w:iCs w:val="false"/>
-        </w:rPr>
-        <w:t>The Ardhi Initiative</w:t>
-      </w:r>
-      <w:r>
-        <w:rPr>
-          <w:i w:val="false"/>
-          <w:iCs w:val="false"/>
-        </w:rPr>
-        <w:t xml:space="preserve">; </w:t>
-      </w:r>
-      <w:r>
-        <w:rPr>
-          <w:i/>
-          <w:iCs w:val="false"/>
-        </w:rPr>
-        <w:t>One More Voice</w:t>
-      </w:r>
-      <w:r>
-        <w:rPr>
-          <w:i w:val="false"/>
-          <w:iCs w:val="false"/>
-        </w:rPr>
         <w:t xml:space="preserve">, solidarity edition. </w:t>
       </w:r>
-      <w:hyperlink r:id="rId5">
+      <w:hyperlink r:id="rId6">
         <w:r>
           <w:rPr>
             <w:rStyle w:val="InternetLink"/>
@@ -368,7 +367,7 @@
               <w:tab w:val="right" w:pos="9360" w:leader="dot"/>
             </w:tabs>
             <w:suppressAutoHyphens w:val="true"/>
-            <w:overflowPunct w:val="true"/>
+            <w:overflowPunct w:val="false"/>
             <w:bidi w:val="0"/>
             <w:spacing w:before="0" w:after="200"/>
             <w:ind w:left="0" w:right="0" w:hanging="0"/>
@@ -414,7 +413,7 @@
               <w:tab w:val="right" w:pos="9360" w:leader="dot"/>
             </w:tabs>
             <w:suppressAutoHyphens w:val="true"/>
-            <w:overflowPunct w:val="true"/>
+            <w:overflowPunct w:val="false"/>
             <w:bidi w:val="0"/>
             <w:spacing w:before="0" w:after="200"/>
             <w:ind w:left="0" w:right="0" w:hanging="0"/>
@@ -443,7 +442,7 @@
               <w:tab w:val="right" w:pos="9360" w:leader="dot"/>
             </w:tabs>
             <w:suppressAutoHyphens w:val="true"/>
-            <w:overflowPunct w:val="true"/>
+            <w:overflowPunct w:val="false"/>
             <w:bidi w:val="0"/>
             <w:spacing w:before="0" w:after="200"/>
             <w:ind w:left="0" w:right="0" w:hanging="0"/>
@@ -472,7 +471,7 @@
               <w:tab w:val="right" w:pos="9360" w:leader="dot"/>
             </w:tabs>
             <w:suppressAutoHyphens w:val="true"/>
-            <w:overflowPunct w:val="true"/>
+            <w:overflowPunct w:val="false"/>
             <w:bidi w:val="0"/>
             <w:spacing w:before="0" w:after="200"/>
             <w:ind w:left="0" w:right="0" w:hanging="0"/>
@@ -501,7 +500,7 @@
               <w:tab w:val="right" w:pos="9360" w:leader="dot"/>
             </w:tabs>
             <w:suppressAutoHyphens w:val="true"/>
-            <w:overflowPunct w:val="true"/>
+            <w:overflowPunct w:val="false"/>
             <w:bidi w:val="0"/>
             <w:spacing w:before="0" w:after="200"/>
             <w:ind w:left="0" w:right="0" w:hanging="0"/>
@@ -530,7 +529,7 @@
               <w:tab w:val="right" w:pos="9360" w:leader="dot"/>
             </w:tabs>
             <w:suppressAutoHyphens w:val="true"/>
-            <w:overflowPunct w:val="true"/>
+            <w:overflowPunct w:val="false"/>
             <w:bidi w:val="0"/>
             <w:spacing w:before="0" w:after="200"/>
             <w:ind w:left="0" w:right="0" w:hanging="0"/>
@@ -559,7 +558,7 @@
               <w:tab w:val="right" w:pos="9360" w:leader="dot"/>
             </w:tabs>
             <w:suppressAutoHyphens w:val="true"/>
-            <w:overflowPunct w:val="true"/>
+            <w:overflowPunct w:val="false"/>
             <w:bidi w:val="0"/>
             <w:spacing w:before="0" w:after="200"/>
             <w:ind w:left="0" w:right="0" w:hanging="0"/>
@@ -588,7 +587,7 @@
               <w:tab w:val="right" w:pos="9360" w:leader="dot"/>
             </w:tabs>
             <w:suppressAutoHyphens w:val="true"/>
-            <w:overflowPunct w:val="true"/>
+            <w:overflowPunct w:val="false"/>
             <w:bidi w:val="0"/>
             <w:spacing w:before="0" w:after="200"/>
             <w:ind w:left="0" w:right="0" w:hanging="0"/>
@@ -1061,7 +1060,7 @@
         <w:rPr/>
         <w:t>Chao, Tayiana Maina. 2023. “</w:t>
       </w:r>
-      <w:hyperlink r:id="rId6">
+      <w:hyperlink r:id="rId7">
         <w:r>
           <w:rPr>
             <w:rStyle w:val="InternetLink"/>
@@ -1461,7 +1460,7 @@
         <w:rPr/>
         <w:t>Hughes, Lotte. 2023. “</w:t>
       </w:r>
-      <w:hyperlink r:id="rId7">
+      <w:hyperlink r:id="rId8">
         <w:r>
           <w:rPr>
             <w:rStyle w:val="InternetLink"/>
@@ -1493,7 +1492,7 @@
         <w:rPr/>
         <w:t>Lenana, et al. (1914) 2023. “</w:t>
       </w:r>
-      <w:hyperlink r:id="rId8">
+      <w:hyperlink r:id="rId9">
         <w:r>
           <w:rPr>
             <w:rStyle w:val="InternetLink"/>
@@ -1555,7 +1554,7 @@
         <w:rPr/>
         <w:t>Segi, et al. (1914) 2023. “</w:t>
       </w:r>
-      <w:hyperlink r:id="rId9">
+      <w:hyperlink r:id="rId10">
         <w:r>
           <w:rPr>
             <w:rStyle w:val="InternetLink"/>
@@ -1616,10 +1615,10 @@
       </w:r>
     </w:p>
     <w:sectPr>
-      <w:headerReference w:type="default" r:id="rId10"/>
-      <w:headerReference w:type="first" r:id="rId11"/>
-      <w:footerReference w:type="default" r:id="rId12"/>
-      <w:footerReference w:type="first" r:id="rId13"/>
+      <w:headerReference w:type="default" r:id="rId11"/>
+      <w:headerReference w:type="first" r:id="rId12"/>
+      <w:footerReference w:type="default" r:id="rId13"/>
+      <w:footerReference w:type="first" r:id="rId14"/>
       <w:type w:val="nextPage"/>
       <w:pgSz w:w="12240" w:h="15840"/>
       <w:pgMar w:left="1440" w:right="1440" w:gutter="0" w:header="1440" w:top="2204" w:footer="1440" w:bottom="2199"/>
@@ -1778,7 +1777,7 @@
     <w:pPr>
       <w:widowControl/>
       <w:suppressAutoHyphens w:val="true"/>
-      <w:overflowPunct w:val="true"/>
+      <w:overflowPunct w:val="false"/>
       <w:bidi w:val="0"/>
       <w:spacing w:before="0" w:after="200"/>
       <w:jc w:val="left"/>
@@ -2553,7 +2552,7 @@
       <w:keepLines/>
       <w:widowControl/>
       <w:suppressAutoHyphens w:val="true"/>
-      <w:overflowPunct w:val="true"/>
+      <w:overflowPunct w:val="false"/>
       <w:bidi w:val="0"/>
       <w:spacing w:before="0" w:after="200"/>
       <w:jc w:val="center"/>
@@ -2576,7 +2575,7 @@
       <w:keepLines/>
       <w:widowControl/>
       <w:suppressAutoHyphens w:val="true"/>
-      <w:overflowPunct w:val="true"/>
+      <w:overflowPunct w:val="false"/>
       <w:bidi w:val="0"/>
       <w:spacing w:before="0" w:after="200"/>
       <w:jc w:val="center"/>
@@ -2773,7 +2772,7 @@
     <w:pPr>
       <w:widowControl/>
       <w:suppressAutoHyphens w:val="true"/>
-      <w:overflowPunct w:val="true"/>
+      <w:overflowPunct w:val="false"/>
       <w:bidi w:val="0"/>
       <w:spacing w:before="0" w:after="0"/>
       <w:jc w:val="left"/>

--- a/pdf/recovering-histories/makubaliano-kati-ya-jamii-ya-maa-na-uingereza.docx
+++ b/pdf/recovering-histories/makubaliano-kati-ya-jamii-ya-maa-na-uingereza.docx
@@ -89,7 +89,7 @@
       </w:r>
       <w:r>
         <w:rPr/>
-        <w:t xml:space="preserve"> Onesmus Mziwanda Banda</w:t>
+        <w:t xml:space="preserve"> Mziwanda Banda</w:t>
       </w:r>
     </w:p>
     <w:p>
@@ -262,7 +262,7 @@
           <w:i w:val="false"/>
           <w:iCs w:val="false"/>
         </w:rPr>
-        <w:t>.” Translated by Onesmus Mziwanda Banda. In “Recovering the Histories of Land Treaties in East and Southern Africa</w:t>
+        <w:t>.” Translated by Mziwanda Banda. In “Recovering the Histories of Land Treaties in East and Southern Africa</w:t>
       </w:r>
       <w:bookmarkEnd w:id="3"/>
       <w:r>
@@ -367,7 +367,7 @@
               <w:tab w:val="right" w:pos="9360" w:leader="dot"/>
             </w:tabs>
             <w:suppressAutoHyphens w:val="true"/>
-            <w:overflowPunct w:val="false"/>
+            <w:overflowPunct w:val="true"/>
             <w:bidi w:val="0"/>
             <w:spacing w:before="0" w:after="200"/>
             <w:ind w:left="0" w:right="0" w:hanging="0"/>
@@ -413,7 +413,7 @@
               <w:tab w:val="right" w:pos="9360" w:leader="dot"/>
             </w:tabs>
             <w:suppressAutoHyphens w:val="true"/>
-            <w:overflowPunct w:val="false"/>
+            <w:overflowPunct w:val="true"/>
             <w:bidi w:val="0"/>
             <w:spacing w:before="0" w:after="200"/>
             <w:ind w:left="0" w:right="0" w:hanging="0"/>
@@ -442,7 +442,7 @@
               <w:tab w:val="right" w:pos="9360" w:leader="dot"/>
             </w:tabs>
             <w:suppressAutoHyphens w:val="true"/>
-            <w:overflowPunct w:val="false"/>
+            <w:overflowPunct w:val="true"/>
             <w:bidi w:val="0"/>
             <w:spacing w:before="0" w:after="200"/>
             <w:ind w:left="0" w:right="0" w:hanging="0"/>
@@ -471,7 +471,7 @@
               <w:tab w:val="right" w:pos="9360" w:leader="dot"/>
             </w:tabs>
             <w:suppressAutoHyphens w:val="true"/>
-            <w:overflowPunct w:val="false"/>
+            <w:overflowPunct w:val="true"/>
             <w:bidi w:val="0"/>
             <w:spacing w:before="0" w:after="200"/>
             <w:ind w:left="0" w:right="0" w:hanging="0"/>
@@ -500,7 +500,7 @@
               <w:tab w:val="right" w:pos="9360" w:leader="dot"/>
             </w:tabs>
             <w:suppressAutoHyphens w:val="true"/>
-            <w:overflowPunct w:val="false"/>
+            <w:overflowPunct w:val="true"/>
             <w:bidi w:val="0"/>
             <w:spacing w:before="0" w:after="200"/>
             <w:ind w:left="0" w:right="0" w:hanging="0"/>
@@ -529,7 +529,7 @@
               <w:tab w:val="right" w:pos="9360" w:leader="dot"/>
             </w:tabs>
             <w:suppressAutoHyphens w:val="true"/>
-            <w:overflowPunct w:val="false"/>
+            <w:overflowPunct w:val="true"/>
             <w:bidi w:val="0"/>
             <w:spacing w:before="0" w:after="200"/>
             <w:ind w:left="0" w:right="0" w:hanging="0"/>
@@ -558,7 +558,7 @@
               <w:tab w:val="right" w:pos="9360" w:leader="dot"/>
             </w:tabs>
             <w:suppressAutoHyphens w:val="true"/>
-            <w:overflowPunct w:val="false"/>
+            <w:overflowPunct w:val="true"/>
             <w:bidi w:val="0"/>
             <w:spacing w:before="0" w:after="200"/>
             <w:ind w:left="0" w:right="0" w:hanging="0"/>
@@ -587,7 +587,7 @@
               <w:tab w:val="right" w:pos="9360" w:leader="dot"/>
             </w:tabs>
             <w:suppressAutoHyphens w:val="true"/>
-            <w:overflowPunct w:val="false"/>
+            <w:overflowPunct w:val="true"/>
             <w:bidi w:val="0"/>
             <w:spacing w:before="0" w:after="200"/>
             <w:ind w:left="0" w:right="0" w:hanging="0"/>
@@ -1777,7 +1777,7 @@
     <w:pPr>
       <w:widowControl/>
       <w:suppressAutoHyphens w:val="true"/>
-      <w:overflowPunct w:val="false"/>
+      <w:overflowPunct w:val="true"/>
       <w:bidi w:val="0"/>
       <w:spacing w:before="0" w:after="200"/>
       <w:jc w:val="left"/>
@@ -2552,7 +2552,7 @@
       <w:keepLines/>
       <w:widowControl/>
       <w:suppressAutoHyphens w:val="true"/>
-      <w:overflowPunct w:val="false"/>
+      <w:overflowPunct w:val="true"/>
       <w:bidi w:val="0"/>
       <w:spacing w:before="0" w:after="200"/>
       <w:jc w:val="center"/>
@@ -2575,7 +2575,7 @@
       <w:keepLines/>
       <w:widowControl/>
       <w:suppressAutoHyphens w:val="true"/>
-      <w:overflowPunct w:val="false"/>
+      <w:overflowPunct w:val="true"/>
       <w:bidi w:val="0"/>
       <w:spacing w:before="0" w:after="200"/>
       <w:jc w:val="center"/>
@@ -2772,7 +2772,7 @@
     <w:pPr>
       <w:widowControl/>
       <w:suppressAutoHyphens w:val="true"/>
-      <w:overflowPunct w:val="false"/>
+      <w:overflowPunct w:val="true"/>
       <w:bidi w:val="0"/>
       <w:spacing w:before="0" w:after="0"/>
       <w:jc w:val="left"/>
